--- a/4 Course/Информационная безопасность/Lab2.4/Lab2.4.docx
+++ b/4 Course/Информационная безопасность/Lab2.4/Lab2.4.docx
@@ -114,7 +114,6 @@
           <w:b/>
           <w:sz w:val="36"/>
           <w:szCs w:val="24"/>
-          <w:lang w:val="en-US"/>
         </w:rPr>
       </w:pPr>
       <w:r>
@@ -150,7 +149,6 @@
           <w:b/>
           <w:sz w:val="36"/>
           <w:szCs w:val="24"/>
-          <w:lang w:val="en-US"/>
         </w:rPr>
         <w:t>4</w:t>
       </w:r>
@@ -1249,23 +1247,7 @@
           <w:sz w:val="28"/>
           <w:szCs w:val="28"/>
         </w:rPr>
-        <w:t>Экспонента для всех</w:t>
-      </w:r>
-      <w:r>
-        <w:rPr>
-          <w:rFonts w:cstheme="minorHAnsi"/>
-          <w:sz w:val="28"/>
-          <w:szCs w:val="28"/>
-        </w:rPr>
-        <w:t xml:space="preserve"> </w:t>
-      </w:r>
-      <w:r>
-        <w:rPr>
-          <w:rFonts w:cstheme="minorHAnsi"/>
-          <w:sz w:val="28"/>
-          <w:szCs w:val="28"/>
-        </w:rPr>
-        <w:t>вариантов е = 3;</w:t>
+        <w:t>Экспонента для всех вариантов е = 3;</w:t>
       </w:r>
     </w:p>
     <w:p>
@@ -2332,15 +2314,7 @@
             <w:sz w:val="28"/>
             <w:szCs w:val="28"/>
           </w:rPr>
-          <m:t>S</m:t>
-        </m:r>
-        <m:r>
-          <w:rPr>
-            <w:rFonts w:ascii="Cambria Math" w:hAnsi="Cambria Math"/>
-            <w:sz w:val="28"/>
-            <w:szCs w:val="28"/>
-          </w:rPr>
-          <m:t>=</m:t>
+          <m:t>S=</m:t>
         </m:r>
         <m:sSub>
           <m:sSubPr>
@@ -2726,15 +2700,7 @@
             <w:sz w:val="28"/>
             <w:szCs w:val="28"/>
           </w:rPr>
-          <m:t>M</m:t>
-        </m:r>
-        <m:r>
-          <w:rPr>
-            <w:rFonts w:ascii="Cambria Math" w:hAnsi="Cambria Math"/>
-            <w:sz w:val="28"/>
-            <w:szCs w:val="28"/>
-          </w:rPr>
-          <m:t>=</m:t>
+          <m:t>M=</m:t>
         </m:r>
         <m:sSup>
           <m:sSupPr>
@@ -2979,7 +2945,7 @@
           <w:color w:val="C586C0"/>
           <w:sz w:val="21"/>
           <w:szCs w:val="21"/>
-          <w:lang w:val="en-US" w:eastAsia="ru-RU"/>
+          <w:lang w:eastAsia="ru-RU"/>
         </w:rPr>
       </w:pPr>
       <w:r>
@@ -2996,7 +2962,7 @@
           <w:color w:val="D4D4D4"/>
           <w:sz w:val="21"/>
           <w:szCs w:val="21"/>
-          <w:lang w:val="en-US" w:eastAsia="ru-RU"/>
+          <w:lang w:eastAsia="ru-RU"/>
         </w:rPr>
         <w:br/>
       </w:r>
@@ -3010,18 +2976,28 @@
           <w:color w:val="D4D4D4"/>
           <w:sz w:val="21"/>
           <w:szCs w:val="21"/>
-          <w:lang w:val="en-US" w:eastAsia="ru-RU"/>
-        </w:rPr>
-      </w:pPr>
-      <w:r>
-        <w:rPr>
-          <w:rFonts w:ascii="Courier New" w:eastAsia="Times New Roman" w:hAnsi="Courier New" w:cs="Courier New"/>
-          <w:color w:val="D4D4D4"/>
-          <w:sz w:val="21"/>
-          <w:szCs w:val="21"/>
-          <w:lang w:val="en-US" w:eastAsia="ru-RU"/>
-        </w:rPr>
-        <w:t xml:space="preserve">N1 = </w:t>
+          <w:lang w:eastAsia="ru-RU"/>
+        </w:rPr>
+      </w:pPr>
+      <w:r>
+        <w:rPr>
+          <w:rFonts w:ascii="Courier New" w:eastAsia="Times New Roman" w:hAnsi="Courier New" w:cs="Courier New"/>
+          <w:color w:val="D4D4D4"/>
+          <w:sz w:val="21"/>
+          <w:szCs w:val="21"/>
+          <w:lang w:val="en-US" w:eastAsia="ru-RU"/>
+        </w:rPr>
+        <w:t>N</w:t>
+      </w:r>
+      <w:r>
+        <w:rPr>
+          <w:rFonts w:ascii="Courier New" w:eastAsia="Times New Roman" w:hAnsi="Courier New" w:cs="Courier New"/>
+          <w:color w:val="D4D4D4"/>
+          <w:sz w:val="21"/>
+          <w:szCs w:val="21"/>
+          <w:lang w:eastAsia="ru-RU"/>
+        </w:rPr>
+        <w:t xml:space="preserve">1 = </w:t>
       </w:r>
       <w:r>
         <w:rPr>
@@ -3029,7 +3005,7 @@
           <w:color w:val="B5CEA8"/>
           <w:sz w:val="21"/>
           <w:szCs w:val="21"/>
-          <w:lang w:val="en-US" w:eastAsia="ru-RU"/>
+          <w:lang w:eastAsia="ru-RU"/>
         </w:rPr>
         <w:t>483603920323</w:t>
       </w:r>
@@ -3043,18 +3019,28 @@
           <w:color w:val="D4D4D4"/>
           <w:sz w:val="21"/>
           <w:szCs w:val="21"/>
-          <w:lang w:val="en-US" w:eastAsia="ru-RU"/>
-        </w:rPr>
-      </w:pPr>
-      <w:r>
-        <w:rPr>
-          <w:rFonts w:ascii="Courier New" w:eastAsia="Times New Roman" w:hAnsi="Courier New" w:cs="Courier New"/>
-          <w:color w:val="D4D4D4"/>
-          <w:sz w:val="21"/>
-          <w:szCs w:val="21"/>
-          <w:lang w:val="en-US" w:eastAsia="ru-RU"/>
-        </w:rPr>
-        <w:t xml:space="preserve">N2 = </w:t>
+          <w:lang w:eastAsia="ru-RU"/>
+        </w:rPr>
+      </w:pPr>
+      <w:r>
+        <w:rPr>
+          <w:rFonts w:ascii="Courier New" w:eastAsia="Times New Roman" w:hAnsi="Courier New" w:cs="Courier New"/>
+          <w:color w:val="D4D4D4"/>
+          <w:sz w:val="21"/>
+          <w:szCs w:val="21"/>
+          <w:lang w:val="en-US" w:eastAsia="ru-RU"/>
+        </w:rPr>
+        <w:t>N</w:t>
+      </w:r>
+      <w:r>
+        <w:rPr>
+          <w:rFonts w:ascii="Courier New" w:eastAsia="Times New Roman" w:hAnsi="Courier New" w:cs="Courier New"/>
+          <w:color w:val="D4D4D4"/>
+          <w:sz w:val="21"/>
+          <w:szCs w:val="21"/>
+          <w:lang w:eastAsia="ru-RU"/>
+        </w:rPr>
+        <w:t xml:space="preserve">2 = </w:t>
       </w:r>
       <w:r>
         <w:rPr>
@@ -3062,7 +3048,7 @@
           <w:color w:val="B5CEA8"/>
           <w:sz w:val="21"/>
           <w:szCs w:val="21"/>
-          <w:lang w:val="en-US" w:eastAsia="ru-RU"/>
+          <w:lang w:eastAsia="ru-RU"/>
         </w:rPr>
         <w:t>484627023409</w:t>
       </w:r>
@@ -5525,7 +5511,6 @@
           <w:lang w:val="en-US" w:eastAsia="ru-RU"/>
         </w:rPr>
       </w:pPr>
-      <w:proofErr w:type="gramStart"/>
       <w:r>
         <w:rPr>
           <w:rFonts w:ascii="Courier New" w:eastAsia="Times New Roman" w:hAnsi="Courier New" w:cs="Courier New"/>
@@ -5546,7 +5531,6 @@
         </w:rPr>
         <w:t>(</w:t>
       </w:r>
-      <w:proofErr w:type="gramEnd"/>
       <w:r>
         <w:rPr>
           <w:rFonts w:ascii="Courier New" w:eastAsia="Times New Roman" w:hAnsi="Courier New" w:cs="Courier New"/>
@@ -5625,29 +5609,7 @@
           <w:szCs w:val="21"/>
           <w:lang w:val="en-US" w:eastAsia="ru-RU"/>
         </w:rPr>
-        <w:t xml:space="preserve"> n_2 = (n_</w:t>
-      </w:r>
-      <w:proofErr w:type="gramStart"/>
-      <w:r>
-        <w:rPr>
-          <w:rFonts w:ascii="Courier New" w:eastAsia="Times New Roman" w:hAnsi="Courier New" w:cs="Courier New"/>
-          <w:color w:val="CE9178"/>
-          <w:sz w:val="21"/>
-          <w:szCs w:val="21"/>
-          <w:lang w:val="en-US" w:eastAsia="ru-RU"/>
-        </w:rPr>
-        <w:t>2)^</w:t>
-      </w:r>
-      <w:proofErr w:type="gramEnd"/>
-      <w:r>
-        <w:rPr>
-          <w:rFonts w:ascii="Courier New" w:eastAsia="Times New Roman" w:hAnsi="Courier New" w:cs="Courier New"/>
-          <w:color w:val="CE9178"/>
-          <w:sz w:val="21"/>
-          <w:szCs w:val="21"/>
-          <w:lang w:val="en-US" w:eastAsia="ru-RU"/>
-        </w:rPr>
-        <w:t xml:space="preserve">-1 mod N2 = </w:t>
+        <w:t xml:space="preserve"> n_2 = (n_2)^-1 mod N2 = </w:t>
       </w:r>
       <w:r>
         <w:rPr>
@@ -5722,7 +5684,6 @@
         </w:rPr>
         <w:t xml:space="preserve">n_3 = </w:t>
       </w:r>
-      <w:proofErr w:type="gramStart"/>
       <w:r>
         <w:rPr>
           <w:rFonts w:ascii="Courier New" w:eastAsia="Times New Roman" w:hAnsi="Courier New" w:cs="Courier New"/>
@@ -5743,7 +5704,6 @@
         </w:rPr>
         <w:t>(</w:t>
       </w:r>
-      <w:proofErr w:type="gramEnd"/>
       <w:r>
         <w:rPr>
           <w:rFonts w:ascii="Courier New" w:eastAsia="Times New Roman" w:hAnsi="Courier New" w:cs="Courier New"/>
@@ -5827,7 +5787,6 @@
           <w:lang w:val="en-US" w:eastAsia="ru-RU"/>
         </w:rPr>
       </w:pPr>
-      <w:proofErr w:type="gramStart"/>
       <w:r>
         <w:rPr>
           <w:rFonts w:ascii="Courier New" w:eastAsia="Times New Roman" w:hAnsi="Courier New" w:cs="Courier New"/>
@@ -5848,7 +5807,6 @@
         </w:rPr>
         <w:t>(</w:t>
       </w:r>
-      <w:proofErr w:type="gramEnd"/>
       <w:r>
         <w:rPr>
           <w:rFonts w:ascii="Courier New" w:eastAsia="Times New Roman" w:hAnsi="Courier New" w:cs="Courier New"/>
@@ -5927,29 +5885,7 @@
           <w:szCs w:val="21"/>
           <w:lang w:val="en-US" w:eastAsia="ru-RU"/>
         </w:rPr>
-        <w:t xml:space="preserve"> n_3 = (n_</w:t>
-      </w:r>
-      <w:proofErr w:type="gramStart"/>
-      <w:r>
-        <w:rPr>
-          <w:rFonts w:ascii="Courier New" w:eastAsia="Times New Roman" w:hAnsi="Courier New" w:cs="Courier New"/>
-          <w:color w:val="CE9178"/>
-          <w:sz w:val="21"/>
-          <w:szCs w:val="21"/>
-          <w:lang w:val="en-US" w:eastAsia="ru-RU"/>
-        </w:rPr>
-        <w:t>3)^</w:t>
-      </w:r>
-      <w:proofErr w:type="gramEnd"/>
-      <w:r>
-        <w:rPr>
-          <w:rFonts w:ascii="Courier New" w:eastAsia="Times New Roman" w:hAnsi="Courier New" w:cs="Courier New"/>
-          <w:color w:val="CE9178"/>
-          <w:sz w:val="21"/>
-          <w:szCs w:val="21"/>
-          <w:lang w:val="en-US" w:eastAsia="ru-RU"/>
-        </w:rPr>
-        <w:t xml:space="preserve">-1 mod N3 = </w:t>
+        <w:t xml:space="preserve"> n_3 = (n_3)^-1 mod N3 = </w:t>
       </w:r>
       <w:r>
         <w:rPr>
@@ -6479,7 +6415,6 @@
         </w:rPr>
         <w:t xml:space="preserve">        </w:t>
       </w:r>
-      <w:proofErr w:type="gramStart"/>
       <w:r>
         <w:rPr>
           <w:rFonts w:ascii="Courier New" w:eastAsia="Times New Roman" w:hAnsi="Courier New" w:cs="Courier New"/>
@@ -6500,7 +6435,6 @@
         </w:rPr>
         <w:t>(</w:t>
       </w:r>
-      <w:proofErr w:type="gramEnd"/>
       <w:r>
         <w:rPr>
           <w:rFonts w:ascii="Courier New" w:eastAsia="Times New Roman" w:hAnsi="Courier New" w:cs="Courier New"/>
@@ -6551,7 +6485,6 @@
         </w:rPr>
         <w:t>восьмой</w:t>
       </w:r>
-      <w:proofErr w:type="gramStart"/>
       <w:r>
         <w:rPr>
           <w:rFonts w:ascii="Courier New" w:eastAsia="Times New Roman" w:hAnsi="Courier New" w:cs="Courier New"/>
@@ -6572,7 +6505,6 @@
         </w:rPr>
         <w:t>Вычисляем</w:t>
       </w:r>
-      <w:proofErr w:type="gramEnd"/>
       <w:r>
         <w:rPr>
           <w:rFonts w:ascii="Courier New" w:eastAsia="Times New Roman" w:hAnsi="Courier New" w:cs="Courier New"/>
@@ -6656,7 +6588,6 @@
         </w:rPr>
         <w:t xml:space="preserve">        M = </w:t>
       </w:r>
-      <w:proofErr w:type="gramStart"/>
       <w:r>
         <w:rPr>
           <w:rFonts w:ascii="Courier New" w:eastAsia="Times New Roman" w:hAnsi="Courier New" w:cs="Courier New"/>
@@ -6675,18 +6606,7 @@
           <w:szCs w:val="21"/>
           <w:lang w:val="en-US" w:eastAsia="ru-RU"/>
         </w:rPr>
-        <w:t>(</w:t>
-      </w:r>
-      <w:proofErr w:type="gramEnd"/>
-      <w:r>
-        <w:rPr>
-          <w:rFonts w:ascii="Courier New" w:eastAsia="Times New Roman" w:hAnsi="Courier New" w:cs="Courier New"/>
-          <w:color w:val="DCDCDC"/>
-          <w:sz w:val="21"/>
-          <w:szCs w:val="21"/>
-          <w:lang w:val="en-US" w:eastAsia="ru-RU"/>
-        </w:rPr>
-        <w:t>(</w:t>
+        <w:t>((</w:t>
       </w:r>
       <w:r>
         <w:rPr>
@@ -6791,7 +6711,6 @@
         </w:rPr>
         <w:t xml:space="preserve">        </w:t>
       </w:r>
-      <w:proofErr w:type="gramStart"/>
       <w:r>
         <w:rPr>
           <w:rFonts w:ascii="Courier New" w:eastAsia="Times New Roman" w:hAnsi="Courier New" w:cs="Courier New"/>
@@ -6812,7 +6731,6 @@
         </w:rPr>
         <w:t>(</w:t>
       </w:r>
-      <w:proofErr w:type="gramEnd"/>
       <w:r>
         <w:rPr>
           <w:rFonts w:ascii="Courier New" w:eastAsia="Times New Roman" w:hAnsi="Courier New" w:cs="Courier New"/>
@@ -6863,29 +6781,7 @@
           <w:szCs w:val="21"/>
           <w:lang w:eastAsia="ru-RU"/>
         </w:rPr>
-        <w:t xml:space="preserve"> M_</w:t>
-      </w:r>
-      <w:proofErr w:type="gramStart"/>
-      <w:r>
-        <w:rPr>
-          <w:rFonts w:ascii="Courier New" w:eastAsia="Times New Roman" w:hAnsi="Courier New" w:cs="Courier New"/>
-          <w:color w:val="CE9178"/>
-          <w:sz w:val="21"/>
-          <w:szCs w:val="21"/>
-          <w:lang w:eastAsia="ru-RU"/>
-        </w:rPr>
-        <w:t>0)^</w:t>
-      </w:r>
-      <w:proofErr w:type="gramEnd"/>
-      <w:r>
-        <w:rPr>
-          <w:rFonts w:ascii="Courier New" w:eastAsia="Times New Roman" w:hAnsi="Courier New" w:cs="Courier New"/>
-          <w:color w:val="CE9178"/>
-          <w:sz w:val="21"/>
-          <w:szCs w:val="21"/>
-          <w:lang w:eastAsia="ru-RU"/>
-        </w:rPr>
-        <w:t xml:space="preserve">(1/3) = </w:t>
+        <w:t xml:space="preserve"> M_0)^(1/3) = </w:t>
       </w:r>
       <w:r>
         <w:rPr>
@@ -6979,18 +6875,7 @@
           <w:szCs w:val="21"/>
           <w:lang w:val="en-US" w:eastAsia="ru-RU"/>
         </w:rPr>
-        <w:t>M.to_</w:t>
-      </w:r>
-      <w:proofErr w:type="gramStart"/>
-      <w:r>
-        <w:rPr>
-          <w:rFonts w:ascii="Courier New" w:eastAsia="Times New Roman" w:hAnsi="Courier New" w:cs="Courier New"/>
-          <w:color w:val="D4D4D4"/>
-          <w:sz w:val="21"/>
-          <w:szCs w:val="21"/>
-          <w:lang w:val="en-US" w:eastAsia="ru-RU"/>
-        </w:rPr>
-        <w:t>bytes</w:t>
+        <w:t>M.to_bytes</w:t>
       </w:r>
       <w:proofErr w:type="spellEnd"/>
       <w:r>
@@ -7003,7 +6888,6 @@
         </w:rPr>
         <w:t>(</w:t>
       </w:r>
-      <w:proofErr w:type="gramEnd"/>
       <w:r>
         <w:rPr>
           <w:rFonts w:ascii="Courier New" w:eastAsia="Times New Roman" w:hAnsi="Courier New" w:cs="Courier New"/>
@@ -7140,7 +7024,6 @@
         <w:t xml:space="preserve">        </w:t>
       </w:r>
       <w:proofErr w:type="spellStart"/>
-      <w:proofErr w:type="gramStart"/>
       <w:r>
         <w:rPr>
           <w:rFonts w:ascii="Courier New" w:eastAsia="Times New Roman" w:hAnsi="Courier New" w:cs="Courier New"/>
@@ -7162,7 +7045,6 @@
         </w:rPr>
         <w:t>(</w:t>
       </w:r>
-      <w:proofErr w:type="gramEnd"/>
       <w:r>
         <w:rPr>
           <w:rFonts w:ascii="Courier New" w:eastAsia="Times New Roman" w:hAnsi="Courier New" w:cs="Courier New"/>
@@ -7319,7 +7201,6 @@
         </w:rPr>
       </w:pPr>
       <w:proofErr w:type="spellStart"/>
-      <w:proofErr w:type="gramStart"/>
       <w:r>
         <w:rPr>
           <w:rFonts w:ascii="Courier New" w:eastAsia="Times New Roman" w:hAnsi="Courier New" w:cs="Courier New"/>
@@ -7341,7 +7222,6 @@
         </w:rPr>
         <w:t>(</w:t>
       </w:r>
-      <w:proofErr w:type="gramEnd"/>
       <w:r>
         <w:rPr>
           <w:rFonts w:ascii="Courier New" w:eastAsia="Times New Roman" w:hAnsi="Courier New" w:cs="Courier New"/>
@@ -7419,15 +7299,56 @@
       <w:pPr>
         <w:spacing w:after="867"/>
         <w:ind w:left="-5"/>
-        <w:jc w:val="center"/>
-        <w:rPr>
-          <w:rFonts w:ascii="Courier New" w:eastAsia="Times New Roman" w:hAnsi="Courier New" w:cs="Courier New"/>
-          <w:color w:val="D4D4D4"/>
-          <w:sz w:val="21"/>
-          <w:szCs w:val="21"/>
+        <w:rPr>
+          <w:rFonts w:eastAsia="Times New Roman" w:cstheme="minorHAnsi"/>
+          <w:color w:val="000000" w:themeColor="text1"/>
+          <w:sz w:val="28"/>
+          <w:szCs w:val="28"/>
           <w:lang w:eastAsia="ru-RU"/>
         </w:rPr>
       </w:pPr>
+      <w:r>
+        <w:rPr>
+          <w:rFonts w:eastAsia="Times New Roman" w:cstheme="minorHAnsi"/>
+          <w:color w:val="000000" w:themeColor="text1"/>
+          <w:sz w:val="28"/>
+          <w:szCs w:val="28"/>
+          <w:lang w:eastAsia="ru-RU"/>
+        </w:rPr>
+        <w:t xml:space="preserve">Ссылка на программу: </w:t>
+      </w:r>
+      <w:hyperlink r:id="rId9" w:history="1">
+        <w:r>
+          <w:rPr>
+            <w:rStyle w:val="a9"/>
+            <w:rFonts w:eastAsia="Times New Roman" w:cstheme="minorHAnsi"/>
+            <w:sz w:val="28"/>
+            <w:szCs w:val="28"/>
+            <w:lang w:eastAsia="ru-RU"/>
+          </w:rPr>
+          <w:t>ссыл</w:t>
+        </w:r>
+        <w:r>
+          <w:rPr>
+            <w:rStyle w:val="a9"/>
+            <w:rFonts w:eastAsia="Times New Roman" w:cstheme="minorHAnsi"/>
+            <w:sz w:val="28"/>
+            <w:szCs w:val="28"/>
+            <w:lang w:eastAsia="ru-RU"/>
+          </w:rPr>
+          <w:t>к</w:t>
+        </w:r>
+        <w:r>
+          <w:rPr>
+            <w:rStyle w:val="a9"/>
+            <w:rFonts w:eastAsia="Times New Roman" w:cstheme="minorHAnsi"/>
+            <w:sz w:val="28"/>
+            <w:szCs w:val="28"/>
+            <w:lang w:eastAsia="ru-RU"/>
+          </w:rPr>
+          <w:t>а</w:t>
+        </w:r>
+      </w:hyperlink>
     </w:p>
     <w:p>
       <w:pPr>
@@ -7497,7 +7418,7 @@
                     <pic:cNvPicPr/>
                   </pic:nvPicPr>
                   <pic:blipFill>
-                    <a:blip r:embed="rId9" cstate="print">
+                    <a:blip r:embed="rId10" cstate="print">
                       <a:extLst>
                         <a:ext uri="{28A0092B-C50C-407E-A947-70E740481C1C}">
                           <a14:useLocalDpi xmlns:a14="http://schemas.microsoft.com/office/drawing/2010/main" val="0"/>
@@ -13728,15 +13649,16 @@
 </file>
 
 <file path=customXml/item1.xml><?xml version="1.0" encoding="utf-8"?>
-<?mso-contentType ?>
-<FormTemplates xmlns="http://schemas.microsoft.com/sharepoint/v3/contenttype/forms">
-  <Display>DocumentLibraryForm</Display>
-  <Edit>DocumentLibraryForm</Edit>
-  <New>DocumentLibraryForm</New>
-</FormTemplates>
+<p:properties xmlns:p="http://schemas.microsoft.com/office/2006/metadata/properties" xmlns:xsi="http://www.w3.org/2001/XMLSchema-instance" xmlns:pc="http://schemas.microsoft.com/office/infopath/2007/PartnerControls">
+  <documentManagement/>
+</p:properties>
 </file>
 
 <file path=customXml/item2.xml><?xml version="1.0" encoding="utf-8"?>
+<b:Sources xmlns:b="http://schemas.openxmlformats.org/officeDocument/2006/bibliography" xmlns="http://schemas.openxmlformats.org/officeDocument/2006/bibliography" SelectedStyle="\APASixthEditionOfficeOnline.xsl" StyleName="APA" Version="6"/>
+</file>
+
+<file path=customXml/item3.xml><?xml version="1.0" encoding="utf-8"?>
 <ct:contentTypeSchema xmlns:ct="http://schemas.microsoft.com/office/2006/metadata/contentType" xmlns:ma="http://schemas.microsoft.com/office/2006/metadata/properties/metaAttributes" ct:_="" ma:_="" ma:contentTypeName="Документ" ma:contentTypeID="0x010100FF55770C07FEAA45821617C74926F18D" ma:contentTypeVersion="4" ma:contentTypeDescription="Создание документа." ma:contentTypeScope="" ma:versionID="b4bbbe533756f87fbef423dcce08aa19">
   <xsd:schema xmlns:xsd="http://www.w3.org/2001/XMLSchema" xmlns:xs="http://www.w3.org/2001/XMLSchema" xmlns:p="http://schemas.microsoft.com/office/2006/metadata/properties" xmlns:ns3="a092e4cb-f783-4bcc-b2df-17dc3c07a1ed" targetNamespace="http://schemas.microsoft.com/office/2006/metadata/properties" ma:root="true" ma:fieldsID="8221be6ae737099ead4f7e6a6dae9491" ns3:_="">
     <xsd:import namespace="a092e4cb-f783-4bcc-b2df-17dc3c07a1ed"/>
@@ -13882,25 +13804,33 @@
 </ct:contentTypeSchema>
 </file>
 
-<file path=customXml/item3.xml><?xml version="1.0" encoding="utf-8"?>
-<b:Sources xmlns:b="http://schemas.openxmlformats.org/officeDocument/2006/bibliography" xmlns="http://schemas.openxmlformats.org/officeDocument/2006/bibliography" SelectedStyle="\APASixthEditionOfficeOnline.xsl" StyleName="APA" Version="6"/>
-</file>
-
 <file path=customXml/item4.xml><?xml version="1.0" encoding="utf-8"?>
-<p:properties xmlns:p="http://schemas.microsoft.com/office/2006/metadata/properties" xmlns:xsi="http://www.w3.org/2001/XMLSchema-instance" xmlns:pc="http://schemas.microsoft.com/office/infopath/2007/PartnerControls">
-  <documentManagement/>
-</p:properties>
+<?mso-contentType ?>
+<FormTemplates xmlns="http://schemas.microsoft.com/sharepoint/v3/contenttype/forms">
+  <Display>DocumentLibraryForm</Display>
+  <Edit>DocumentLibraryForm</Edit>
+  <New>DocumentLibraryForm</New>
+</FormTemplates>
 </file>
 
 <file path=customXml/itemProps1.xml><?xml version="1.0" encoding="utf-8"?>
-<ds:datastoreItem xmlns:ds="http://schemas.openxmlformats.org/officeDocument/2006/customXml" ds:itemID="{B75315D8-ED7B-441A-8DCD-61D49F05F38F}">
+<ds:datastoreItem xmlns:ds="http://schemas.openxmlformats.org/officeDocument/2006/customXml" ds:itemID="{EF6CAA81-251C-4824-BBB2-4A82A9F0ABE8}">
   <ds:schemaRefs>
-    <ds:schemaRef ds:uri="http://schemas.microsoft.com/sharepoint/v3/contenttype/forms"/>
+    <ds:schemaRef ds:uri="http://schemas.microsoft.com/office/2006/metadata/properties"/>
+    <ds:schemaRef ds:uri="http://schemas.microsoft.com/office/infopath/2007/PartnerControls"/>
   </ds:schemaRefs>
 </ds:datastoreItem>
 </file>
 
 <file path=customXml/itemProps2.xml><?xml version="1.0" encoding="utf-8"?>
+<ds:datastoreItem xmlns:ds="http://schemas.openxmlformats.org/officeDocument/2006/customXml" ds:itemID="{EDC6B559-B556-4C5E-A5FD-68EFC320B350}">
+  <ds:schemaRefs>
+    <ds:schemaRef ds:uri="http://schemas.openxmlformats.org/officeDocument/2006/bibliography"/>
+  </ds:schemaRefs>
+</ds:datastoreItem>
+</file>
+
+<file path=customXml/itemProps3.xml><?xml version="1.0" encoding="utf-8"?>
 <ds:datastoreItem xmlns:ds="http://schemas.openxmlformats.org/officeDocument/2006/customXml" ds:itemID="{9FDA5008-8161-4CDF-81FB-0E5FBAECCFE4}">
   <ds:schemaRefs>
     <ds:schemaRef ds:uri="http://schemas.microsoft.com/office/2006/metadata/contentType"/>
@@ -13918,19 +13848,10 @@
 </ds:datastoreItem>
 </file>
 
-<file path=customXml/itemProps3.xml><?xml version="1.0" encoding="utf-8"?>
-<ds:datastoreItem xmlns:ds="http://schemas.openxmlformats.org/officeDocument/2006/customXml" ds:itemID="{EDC6B559-B556-4C5E-A5FD-68EFC320B350}">
+<file path=customXml/itemProps4.xml><?xml version="1.0" encoding="utf-8"?>
+<ds:datastoreItem xmlns:ds="http://schemas.openxmlformats.org/officeDocument/2006/customXml" ds:itemID="{B75315D8-ED7B-441A-8DCD-61D49F05F38F}">
   <ds:schemaRefs>
-    <ds:schemaRef ds:uri="http://schemas.openxmlformats.org/officeDocument/2006/bibliography"/>
-  </ds:schemaRefs>
-</ds:datastoreItem>
-</file>
-
-<file path=customXml/itemProps4.xml><?xml version="1.0" encoding="utf-8"?>
-<ds:datastoreItem xmlns:ds="http://schemas.openxmlformats.org/officeDocument/2006/customXml" ds:itemID="{EF6CAA81-251C-4824-BBB2-4A82A9F0ABE8}">
-  <ds:schemaRefs>
-    <ds:schemaRef ds:uri="http://schemas.microsoft.com/office/2006/metadata/properties"/>
-    <ds:schemaRef ds:uri="http://schemas.microsoft.com/office/infopath/2007/PartnerControls"/>
+    <ds:schemaRef ds:uri="http://schemas.microsoft.com/sharepoint/v3/contenttype/forms"/>
   </ds:schemaRefs>
 </ds:datastoreItem>
 </file>
--- a/4 Course/Информационная безопасность/Lab2.4/Lab2.4.docx
+++ b/4 Course/Информационная безопасность/Lab2.4/Lab2.4.docx
@@ -1176,7 +1176,7 @@
                 <w:sz w:val="18"/>
                 <w:szCs w:val="18"/>
               </w:rPr>
-              <w:t>373852443734 447989059513 140756140384 207791711792 252160015422 151272799305 431450717984 252882800366 112417596471 301753741810 480461056512 334158277030 368394150653</w:t>
+              <w:t>45854580612 105237269523 169259415669 93616181002 111788215636 19646301574 344814513220 284120677804 135039654745 8393533606 277869220393 95747282494 31789892340</w:t>
             </w:r>
           </w:p>
         </w:tc>
@@ -1201,7 +1201,7 @@
                 <w:sz w:val="18"/>
                 <w:szCs w:val="18"/>
               </w:rPr>
-              <w:t>22286870422 343015689591 281801228231 360270382562 264253306719 128520421967 399665129411 448878989738 70913527757 295285211952 247990966487 202711954425 201121363025</w:t>
+              <w:t>274960963762 445004609734 314321127441 121008447611 77289255193 185428067959 268033072619 483476916533 378663280169 145768361237 164058939780 427513468440 16789037076</w:t>
             </w:r>
           </w:p>
         </w:tc>
@@ -1225,7 +1225,7 @@
                 <w:sz w:val="18"/>
                 <w:szCs w:val="18"/>
               </w:rPr>
-              <w:t>22286870422 343015689591 281801228231 360270382562 264253306719 128520421967 399665129411 448878989738 70913527757 295285211952 247990966487 202711954425 201121363025</w:t>
+              <w:t>245417628800 58500957429 337297880630 192371047425 368079140170 444426125103 485088147460 384977923665 52336096116 217360431271 261094805307 77329919173 280539607542</w:t>
             </w:r>
           </w:p>
         </w:tc>
@@ -4564,19 +4564,112 @@
           <w:color w:val="D4D4D4"/>
           <w:sz w:val="21"/>
           <w:szCs w:val="21"/>
+          <w:lang w:val="en-US" w:eastAsia="ru-RU"/>
+        </w:rPr>
+      </w:pPr>
+      <w:proofErr w:type="gramStart"/>
+      <w:r>
+        <w:rPr>
+          <w:rFonts w:ascii="Courier New" w:eastAsia="Times New Roman" w:hAnsi="Courier New" w:cs="Courier New"/>
+          <w:color w:val="DCDCAA"/>
+          <w:sz w:val="21"/>
+          <w:szCs w:val="21"/>
+          <w:lang w:val="en-US" w:eastAsia="ru-RU"/>
+        </w:rPr>
+        <w:t>print</w:t>
+      </w:r>
+      <w:r>
+        <w:rPr>
+          <w:rFonts w:ascii="Courier New" w:eastAsia="Times New Roman" w:hAnsi="Courier New" w:cs="Courier New"/>
+          <w:color w:val="DCDCDC"/>
+          <w:sz w:val="21"/>
+          <w:szCs w:val="21"/>
+          <w:lang w:val="en-US" w:eastAsia="ru-RU"/>
+        </w:rPr>
+        <w:t>(</w:t>
+      </w:r>
+      <w:proofErr w:type="gramEnd"/>
+      <w:r>
+        <w:rPr>
+          <w:rFonts w:ascii="Courier New" w:eastAsia="Times New Roman" w:hAnsi="Courier New" w:cs="Courier New"/>
+          <w:color w:val="569CD6"/>
+          <w:sz w:val="21"/>
+          <w:szCs w:val="21"/>
+          <w:lang w:val="en-US" w:eastAsia="ru-RU"/>
+        </w:rPr>
+        <w:t>f</w:t>
+      </w:r>
+      <w:r>
+        <w:rPr>
+          <w:rFonts w:ascii="Courier New" w:eastAsia="Times New Roman" w:hAnsi="Courier New" w:cs="Courier New"/>
+          <w:color w:val="CE9178"/>
+          <w:sz w:val="21"/>
+          <w:szCs w:val="21"/>
+          <w:lang w:val="en-US" w:eastAsia="ru-RU"/>
+        </w:rPr>
+        <w:t xml:space="preserve">"1. </w:t>
+      </w:r>
+      <w:r>
+        <w:rPr>
+          <w:rFonts w:ascii="Courier New" w:eastAsia="Times New Roman" w:hAnsi="Courier New" w:cs="Courier New"/>
+          <w:color w:val="CE9178"/>
+          <w:sz w:val="21"/>
+          <w:szCs w:val="21"/>
           <w:lang w:eastAsia="ru-RU"/>
         </w:rPr>
-      </w:pPr>
+        <w:t>Шаг</w:t>
+      </w:r>
+      <w:r>
+        <w:rPr>
+          <w:rFonts w:ascii="Courier New" w:eastAsia="Times New Roman" w:hAnsi="Courier New" w:cs="Courier New"/>
+          <w:color w:val="CE9178"/>
+          <w:sz w:val="21"/>
+          <w:szCs w:val="21"/>
+          <w:lang w:val="en-US" w:eastAsia="ru-RU"/>
+        </w:rPr>
+        <w:t xml:space="preserve"> </w:t>
+      </w:r>
+      <w:r>
+        <w:rPr>
+          <w:rFonts w:ascii="Courier New" w:eastAsia="Times New Roman" w:hAnsi="Courier New" w:cs="Courier New"/>
+          <w:color w:val="CE9178"/>
+          <w:sz w:val="21"/>
+          <w:szCs w:val="21"/>
+          <w:lang w:eastAsia="ru-RU"/>
+        </w:rPr>
+        <w:t>первый</w:t>
+      </w:r>
       <w:proofErr w:type="gramStart"/>
       <w:r>
         <w:rPr>
           <w:rFonts w:ascii="Courier New" w:eastAsia="Times New Roman" w:hAnsi="Courier New" w:cs="Courier New"/>
-          <w:color w:val="DCDCAA"/>
-          <w:sz w:val="21"/>
-          <w:szCs w:val="21"/>
-          <w:lang w:val="en-US" w:eastAsia="ru-RU"/>
-        </w:rPr>
-        <w:t>print</w:t>
+          <w:color w:val="CE9178"/>
+          <w:sz w:val="21"/>
+          <w:szCs w:val="21"/>
+          <w:lang w:val="en-US" w:eastAsia="ru-RU"/>
+        </w:rPr>
+        <w:t xml:space="preserve">: </w:t>
+      </w:r>
+      <w:r>
+        <w:rPr>
+          <w:rFonts w:ascii="Courier New" w:eastAsia="Times New Roman" w:hAnsi="Courier New" w:cs="Courier New"/>
+          <w:color w:val="CE9178"/>
+          <w:sz w:val="21"/>
+          <w:szCs w:val="21"/>
+          <w:lang w:eastAsia="ru-RU"/>
+        </w:rPr>
+        <w:t>Вычисляем</w:t>
+      </w:r>
+      <w:proofErr w:type="gramEnd"/>
+      <w:r>
+        <w:rPr>
+          <w:rFonts w:ascii="Courier New" w:eastAsia="Times New Roman" w:hAnsi="Courier New" w:cs="Courier New"/>
+          <w:color w:val="CE9178"/>
+          <w:sz w:val="21"/>
+          <w:szCs w:val="21"/>
+          <w:lang w:val="en-US" w:eastAsia="ru-RU"/>
+        </w:rPr>
+        <w:t xml:space="preserve"> M_0 = N1 * N2 * N3 = </w:t>
       </w:r>
       <w:r>
         <w:rPr>
@@ -4586,18 +4679,27 @@
           <w:szCs w:val="21"/>
           <w:lang w:val="en-US" w:eastAsia="ru-RU"/>
         </w:rPr>
-        <w:t>(</w:t>
-      </w:r>
-      <w:proofErr w:type="gramEnd"/>
-      <w:r>
-        <w:rPr>
-          <w:rFonts w:ascii="Courier New" w:eastAsia="Times New Roman" w:hAnsi="Courier New" w:cs="Courier New"/>
-          <w:color w:val="569CD6"/>
-          <w:sz w:val="21"/>
-          <w:szCs w:val="21"/>
-          <w:lang w:val="en-US" w:eastAsia="ru-RU"/>
-        </w:rPr>
-        <w:t>f</w:t>
+        <w:t>{</w:t>
+      </w:r>
+      <w:r>
+        <w:rPr>
+          <w:rFonts w:ascii="Courier New" w:eastAsia="Times New Roman" w:hAnsi="Courier New" w:cs="Courier New"/>
+          <w:color w:val="D4D4D4"/>
+          <w:sz w:val="21"/>
+          <w:szCs w:val="21"/>
+          <w:lang w:val="en-US" w:eastAsia="ru-RU"/>
+        </w:rPr>
+        <w:t>M_0</w:t>
+      </w:r>
+      <w:r>
+        <w:rPr>
+          <w:rFonts w:ascii="Courier New" w:eastAsia="Times New Roman" w:hAnsi="Courier New" w:cs="Courier New"/>
+          <w:color w:val="DCDCDC"/>
+          <w:sz w:val="21"/>
+          <w:szCs w:val="21"/>
+          <w:lang w:val="en-US" w:eastAsia="ru-RU"/>
+        </w:rPr>
+        <w:t>}</w:t>
       </w:r>
       <w:r>
         <w:rPr>
@@ -4607,39 +4709,7 @@
           <w:szCs w:val="21"/>
           <w:lang w:val="en-US" w:eastAsia="ru-RU"/>
         </w:rPr>
-        <w:t xml:space="preserve">"1. </w:t>
-      </w:r>
-      <w:r>
-        <w:rPr>
-          <w:rFonts w:ascii="Courier New" w:eastAsia="Times New Roman" w:hAnsi="Courier New" w:cs="Courier New"/>
-          <w:color w:val="CE9178"/>
-          <w:sz w:val="21"/>
-          <w:szCs w:val="21"/>
-          <w:lang w:eastAsia="ru-RU"/>
-        </w:rPr>
-        <w:t>Шаг первый</w:t>
-      </w:r>
-      <w:proofErr w:type="gramStart"/>
-      <w:r>
-        <w:rPr>
-          <w:rFonts w:ascii="Courier New" w:eastAsia="Times New Roman" w:hAnsi="Courier New" w:cs="Courier New"/>
-          <w:color w:val="CE9178"/>
-          <w:sz w:val="21"/>
-          <w:szCs w:val="21"/>
-          <w:lang w:eastAsia="ru-RU"/>
-        </w:rPr>
-        <w:t>: Вычисляем</w:t>
-      </w:r>
-      <w:proofErr w:type="gramEnd"/>
-      <w:r>
-        <w:rPr>
-          <w:rFonts w:ascii="Courier New" w:eastAsia="Times New Roman" w:hAnsi="Courier New" w:cs="Courier New"/>
-          <w:color w:val="CE9178"/>
-          <w:sz w:val="21"/>
-          <w:szCs w:val="21"/>
-          <w:lang w:eastAsia="ru-RU"/>
-        </w:rPr>
-        <w:t xml:space="preserve"> M_0 = N1 * N2 * N3 = </w:t>
+        <w:t>"</w:t>
       </w:r>
       <w:r>
         <w:rPr>
@@ -4647,47 +4717,7 @@
           <w:color w:val="DCDCDC"/>
           <w:sz w:val="21"/>
           <w:szCs w:val="21"/>
-          <w:lang w:eastAsia="ru-RU"/>
-        </w:rPr>
-        <w:t>{</w:t>
-      </w:r>
-      <w:r>
-        <w:rPr>
-          <w:rFonts w:ascii="Courier New" w:eastAsia="Times New Roman" w:hAnsi="Courier New" w:cs="Courier New"/>
-          <w:color w:val="D4D4D4"/>
-          <w:sz w:val="21"/>
-          <w:szCs w:val="21"/>
-          <w:lang w:eastAsia="ru-RU"/>
-        </w:rPr>
-        <w:t>M_0</w:t>
-      </w:r>
-      <w:r>
-        <w:rPr>
-          <w:rFonts w:ascii="Courier New" w:eastAsia="Times New Roman" w:hAnsi="Courier New" w:cs="Courier New"/>
-          <w:color w:val="DCDCDC"/>
-          <w:sz w:val="21"/>
-          <w:szCs w:val="21"/>
-          <w:lang w:eastAsia="ru-RU"/>
-        </w:rPr>
-        <w:t>}</w:t>
-      </w:r>
-      <w:r>
-        <w:rPr>
-          <w:rFonts w:ascii="Courier New" w:eastAsia="Times New Roman" w:hAnsi="Courier New" w:cs="Courier New"/>
-          <w:color w:val="CE9178"/>
-          <w:sz w:val="21"/>
-          <w:szCs w:val="21"/>
-          <w:lang w:eastAsia="ru-RU"/>
-        </w:rPr>
-        <w:t>"</w:t>
-      </w:r>
-      <w:r>
-        <w:rPr>
-          <w:rFonts w:ascii="Courier New" w:eastAsia="Times New Roman" w:hAnsi="Courier New" w:cs="Courier New"/>
-          <w:color w:val="DCDCDC"/>
-          <w:sz w:val="21"/>
-          <w:szCs w:val="21"/>
-          <w:lang w:eastAsia="ru-RU"/>
+          <w:lang w:val="en-US" w:eastAsia="ru-RU"/>
         </w:rPr>
         <w:t>)</w:t>
       </w:r>
@@ -4701,16 +4731,16 @@
           <w:color w:val="D4D4D4"/>
           <w:sz w:val="21"/>
           <w:szCs w:val="21"/>
-          <w:lang w:eastAsia="ru-RU"/>
-        </w:rPr>
-      </w:pPr>
-      <w:r>
-        <w:rPr>
-          <w:rFonts w:ascii="Courier New" w:eastAsia="Times New Roman" w:hAnsi="Courier New" w:cs="Courier New"/>
-          <w:color w:val="D4D4D4"/>
-          <w:sz w:val="21"/>
-          <w:szCs w:val="21"/>
-          <w:lang w:eastAsia="ru-RU"/>
+          <w:lang w:val="en-US" w:eastAsia="ru-RU"/>
+        </w:rPr>
+      </w:pPr>
+      <w:r>
+        <w:rPr>
+          <w:rFonts w:ascii="Courier New" w:eastAsia="Times New Roman" w:hAnsi="Courier New" w:cs="Courier New"/>
+          <w:color w:val="D4D4D4"/>
+          <w:sz w:val="21"/>
+          <w:szCs w:val="21"/>
+          <w:lang w:val="en-US" w:eastAsia="ru-RU"/>
         </w:rPr>
         <w:t>m_1 = N2 * N3</w:t>
       </w:r>
@@ -4724,42 +4754,142 @@
           <w:color w:val="D4D4D4"/>
           <w:sz w:val="21"/>
           <w:szCs w:val="21"/>
+          <w:lang w:val="en-US" w:eastAsia="ru-RU"/>
+        </w:rPr>
+      </w:pPr>
+      <w:proofErr w:type="gramStart"/>
+      <w:r>
+        <w:rPr>
+          <w:rFonts w:ascii="Courier New" w:eastAsia="Times New Roman" w:hAnsi="Courier New" w:cs="Courier New"/>
+          <w:color w:val="DCDCAA"/>
+          <w:sz w:val="21"/>
+          <w:szCs w:val="21"/>
+          <w:lang w:val="en-US" w:eastAsia="ru-RU"/>
+        </w:rPr>
+        <w:t>print</w:t>
+      </w:r>
+      <w:r>
+        <w:rPr>
+          <w:rFonts w:ascii="Courier New" w:eastAsia="Times New Roman" w:hAnsi="Courier New" w:cs="Courier New"/>
+          <w:color w:val="DCDCDC"/>
+          <w:sz w:val="21"/>
+          <w:szCs w:val="21"/>
+          <w:lang w:val="en-US" w:eastAsia="ru-RU"/>
+        </w:rPr>
+        <w:t>(</w:t>
+      </w:r>
+      <w:proofErr w:type="gramEnd"/>
+      <w:r>
+        <w:rPr>
+          <w:rFonts w:ascii="Courier New" w:eastAsia="Times New Roman" w:hAnsi="Courier New" w:cs="Courier New"/>
+          <w:color w:val="569CD6"/>
+          <w:sz w:val="21"/>
+          <w:szCs w:val="21"/>
+          <w:lang w:val="en-US" w:eastAsia="ru-RU"/>
+        </w:rPr>
+        <w:t>f</w:t>
+      </w:r>
+      <w:r>
+        <w:rPr>
+          <w:rFonts w:ascii="Courier New" w:eastAsia="Times New Roman" w:hAnsi="Courier New" w:cs="Courier New"/>
+          <w:color w:val="CE9178"/>
+          <w:sz w:val="21"/>
+          <w:szCs w:val="21"/>
+          <w:lang w:val="en-US" w:eastAsia="ru-RU"/>
+        </w:rPr>
+        <w:t xml:space="preserve">"2. </w:t>
+      </w:r>
+      <w:r>
+        <w:rPr>
+          <w:rFonts w:ascii="Courier New" w:eastAsia="Times New Roman" w:hAnsi="Courier New" w:cs="Courier New"/>
+          <w:color w:val="CE9178"/>
+          <w:sz w:val="21"/>
+          <w:szCs w:val="21"/>
           <w:lang w:eastAsia="ru-RU"/>
         </w:rPr>
-      </w:pPr>
-      <w:proofErr w:type="spellStart"/>
+        <w:t>Шаг</w:t>
+      </w:r>
+      <w:r>
+        <w:rPr>
+          <w:rFonts w:ascii="Courier New" w:eastAsia="Times New Roman" w:hAnsi="Courier New" w:cs="Courier New"/>
+          <w:color w:val="CE9178"/>
+          <w:sz w:val="21"/>
+          <w:szCs w:val="21"/>
+          <w:lang w:val="en-US" w:eastAsia="ru-RU"/>
+        </w:rPr>
+        <w:t xml:space="preserve"> </w:t>
+      </w:r>
+      <w:r>
+        <w:rPr>
+          <w:rFonts w:ascii="Courier New" w:eastAsia="Times New Roman" w:hAnsi="Courier New" w:cs="Courier New"/>
+          <w:color w:val="CE9178"/>
+          <w:sz w:val="21"/>
+          <w:szCs w:val="21"/>
+          <w:lang w:eastAsia="ru-RU"/>
+        </w:rPr>
+        <w:t>второй</w:t>
+      </w:r>
       <w:proofErr w:type="gramStart"/>
       <w:r>
         <w:rPr>
           <w:rFonts w:ascii="Courier New" w:eastAsia="Times New Roman" w:hAnsi="Courier New" w:cs="Courier New"/>
-          <w:color w:val="DCDCAA"/>
+          <w:color w:val="CE9178"/>
+          <w:sz w:val="21"/>
+          <w:szCs w:val="21"/>
+          <w:lang w:val="en-US" w:eastAsia="ru-RU"/>
+        </w:rPr>
+        <w:t xml:space="preserve">: </w:t>
+      </w:r>
+      <w:r>
+        <w:rPr>
+          <w:rFonts w:ascii="Courier New" w:eastAsia="Times New Roman" w:hAnsi="Courier New" w:cs="Courier New"/>
+          <w:color w:val="CE9178"/>
           <w:sz w:val="21"/>
           <w:szCs w:val="21"/>
           <w:lang w:eastAsia="ru-RU"/>
         </w:rPr>
-        <w:t>print</w:t>
-      </w:r>
-      <w:proofErr w:type="spellEnd"/>
+        <w:t>Вычисляем</w:t>
+      </w:r>
+      <w:proofErr w:type="gramEnd"/>
+      <w:r>
+        <w:rPr>
+          <w:rFonts w:ascii="Courier New" w:eastAsia="Times New Roman" w:hAnsi="Courier New" w:cs="Courier New"/>
+          <w:color w:val="CE9178"/>
+          <w:sz w:val="21"/>
+          <w:szCs w:val="21"/>
+          <w:lang w:val="en-US" w:eastAsia="ru-RU"/>
+        </w:rPr>
+        <w:t xml:space="preserve"> m_1 = N2 * N3 = </w:t>
+      </w:r>
       <w:r>
         <w:rPr>
           <w:rFonts w:ascii="Courier New" w:eastAsia="Times New Roman" w:hAnsi="Courier New" w:cs="Courier New"/>
           <w:color w:val="DCDCDC"/>
           <w:sz w:val="21"/>
           <w:szCs w:val="21"/>
-          <w:lang w:eastAsia="ru-RU"/>
-        </w:rPr>
-        <w:t>(</w:t>
-      </w:r>
-      <w:proofErr w:type="gramEnd"/>
-      <w:r>
-        <w:rPr>
-          <w:rFonts w:ascii="Courier New" w:eastAsia="Times New Roman" w:hAnsi="Courier New" w:cs="Courier New"/>
-          <w:color w:val="569CD6"/>
-          <w:sz w:val="21"/>
-          <w:szCs w:val="21"/>
-          <w:lang w:eastAsia="ru-RU"/>
-        </w:rPr>
-        <w:t>f</w:t>
+          <w:lang w:val="en-US" w:eastAsia="ru-RU"/>
+        </w:rPr>
+        <w:t>{</w:t>
+      </w:r>
+      <w:r>
+        <w:rPr>
+          <w:rFonts w:ascii="Courier New" w:eastAsia="Times New Roman" w:hAnsi="Courier New" w:cs="Courier New"/>
+          <w:color w:val="D4D4D4"/>
+          <w:sz w:val="21"/>
+          <w:szCs w:val="21"/>
+          <w:lang w:val="en-US" w:eastAsia="ru-RU"/>
+        </w:rPr>
+        <w:t>m_1</w:t>
+      </w:r>
+      <w:r>
+        <w:rPr>
+          <w:rFonts w:ascii="Courier New" w:eastAsia="Times New Roman" w:hAnsi="Courier New" w:cs="Courier New"/>
+          <w:color w:val="DCDCDC"/>
+          <w:sz w:val="21"/>
+          <w:szCs w:val="21"/>
+          <w:lang w:val="en-US" w:eastAsia="ru-RU"/>
+        </w:rPr>
+        <w:t>}</w:t>
       </w:r>
       <w:r>
         <w:rPr>
@@ -4767,9 +4897,9 @@
           <w:color w:val="CE9178"/>
           <w:sz w:val="21"/>
           <w:szCs w:val="21"/>
-          <w:lang w:eastAsia="ru-RU"/>
-        </w:rPr>
-        <w:t xml:space="preserve">"2. Шаг второй: Вычисляем m_1 = N2 * N3 = </w:t>
+          <w:lang w:val="en-US" w:eastAsia="ru-RU"/>
+        </w:rPr>
+        <w:t>"</w:t>
       </w:r>
       <w:r>
         <w:rPr>
@@ -4777,47 +4907,7 @@
           <w:color w:val="DCDCDC"/>
           <w:sz w:val="21"/>
           <w:szCs w:val="21"/>
-          <w:lang w:eastAsia="ru-RU"/>
-        </w:rPr>
-        <w:t>{</w:t>
-      </w:r>
-      <w:r>
-        <w:rPr>
-          <w:rFonts w:ascii="Courier New" w:eastAsia="Times New Roman" w:hAnsi="Courier New" w:cs="Courier New"/>
-          <w:color w:val="D4D4D4"/>
-          <w:sz w:val="21"/>
-          <w:szCs w:val="21"/>
-          <w:lang w:eastAsia="ru-RU"/>
-        </w:rPr>
-        <w:t>m_1</w:t>
-      </w:r>
-      <w:r>
-        <w:rPr>
-          <w:rFonts w:ascii="Courier New" w:eastAsia="Times New Roman" w:hAnsi="Courier New" w:cs="Courier New"/>
-          <w:color w:val="DCDCDC"/>
-          <w:sz w:val="21"/>
-          <w:szCs w:val="21"/>
-          <w:lang w:eastAsia="ru-RU"/>
-        </w:rPr>
-        <w:t>}</w:t>
-      </w:r>
-      <w:r>
-        <w:rPr>
-          <w:rFonts w:ascii="Courier New" w:eastAsia="Times New Roman" w:hAnsi="Courier New" w:cs="Courier New"/>
-          <w:color w:val="CE9178"/>
-          <w:sz w:val="21"/>
-          <w:szCs w:val="21"/>
-          <w:lang w:eastAsia="ru-RU"/>
-        </w:rPr>
-        <w:t>"</w:t>
-      </w:r>
-      <w:r>
-        <w:rPr>
-          <w:rFonts w:ascii="Courier New" w:eastAsia="Times New Roman" w:hAnsi="Courier New" w:cs="Courier New"/>
-          <w:color w:val="DCDCDC"/>
-          <w:sz w:val="21"/>
-          <w:szCs w:val="21"/>
-          <w:lang w:eastAsia="ru-RU"/>
+          <w:lang w:val="en-US" w:eastAsia="ru-RU"/>
         </w:rPr>
         <w:t>)</w:t>
       </w:r>
@@ -4831,16 +4921,16 @@
           <w:color w:val="D4D4D4"/>
           <w:sz w:val="21"/>
           <w:szCs w:val="21"/>
-          <w:lang w:eastAsia="ru-RU"/>
-        </w:rPr>
-      </w:pPr>
-      <w:r>
-        <w:rPr>
-          <w:rFonts w:ascii="Courier New" w:eastAsia="Times New Roman" w:hAnsi="Courier New" w:cs="Courier New"/>
-          <w:color w:val="D4D4D4"/>
-          <w:sz w:val="21"/>
-          <w:szCs w:val="21"/>
-          <w:lang w:eastAsia="ru-RU"/>
+          <w:lang w:val="en-US" w:eastAsia="ru-RU"/>
+        </w:rPr>
+      </w:pPr>
+      <w:r>
+        <w:rPr>
+          <w:rFonts w:ascii="Courier New" w:eastAsia="Times New Roman" w:hAnsi="Courier New" w:cs="Courier New"/>
+          <w:color w:val="D4D4D4"/>
+          <w:sz w:val="21"/>
+          <w:szCs w:val="21"/>
+          <w:lang w:val="en-US" w:eastAsia="ru-RU"/>
         </w:rPr>
         <w:t>m_2 = N1 * N3</w:t>
       </w:r>
@@ -4854,42 +4944,142 @@
           <w:color w:val="D4D4D4"/>
           <w:sz w:val="21"/>
           <w:szCs w:val="21"/>
+          <w:lang w:val="en-US" w:eastAsia="ru-RU"/>
+        </w:rPr>
+      </w:pPr>
+      <w:proofErr w:type="gramStart"/>
+      <w:r>
+        <w:rPr>
+          <w:rFonts w:ascii="Courier New" w:eastAsia="Times New Roman" w:hAnsi="Courier New" w:cs="Courier New"/>
+          <w:color w:val="DCDCAA"/>
+          <w:sz w:val="21"/>
+          <w:szCs w:val="21"/>
+          <w:lang w:val="en-US" w:eastAsia="ru-RU"/>
+        </w:rPr>
+        <w:t>print</w:t>
+      </w:r>
+      <w:r>
+        <w:rPr>
+          <w:rFonts w:ascii="Courier New" w:eastAsia="Times New Roman" w:hAnsi="Courier New" w:cs="Courier New"/>
+          <w:color w:val="DCDCDC"/>
+          <w:sz w:val="21"/>
+          <w:szCs w:val="21"/>
+          <w:lang w:val="en-US" w:eastAsia="ru-RU"/>
+        </w:rPr>
+        <w:t>(</w:t>
+      </w:r>
+      <w:proofErr w:type="gramEnd"/>
+      <w:r>
+        <w:rPr>
+          <w:rFonts w:ascii="Courier New" w:eastAsia="Times New Roman" w:hAnsi="Courier New" w:cs="Courier New"/>
+          <w:color w:val="569CD6"/>
+          <w:sz w:val="21"/>
+          <w:szCs w:val="21"/>
+          <w:lang w:val="en-US" w:eastAsia="ru-RU"/>
+        </w:rPr>
+        <w:t>f</w:t>
+      </w:r>
+      <w:r>
+        <w:rPr>
+          <w:rFonts w:ascii="Courier New" w:eastAsia="Times New Roman" w:hAnsi="Courier New" w:cs="Courier New"/>
+          <w:color w:val="CE9178"/>
+          <w:sz w:val="21"/>
+          <w:szCs w:val="21"/>
+          <w:lang w:val="en-US" w:eastAsia="ru-RU"/>
+        </w:rPr>
+        <w:t xml:space="preserve">"3. </w:t>
+      </w:r>
+      <w:r>
+        <w:rPr>
+          <w:rFonts w:ascii="Courier New" w:eastAsia="Times New Roman" w:hAnsi="Courier New" w:cs="Courier New"/>
+          <w:color w:val="CE9178"/>
+          <w:sz w:val="21"/>
+          <w:szCs w:val="21"/>
           <w:lang w:eastAsia="ru-RU"/>
         </w:rPr>
-      </w:pPr>
-      <w:proofErr w:type="spellStart"/>
+        <w:t>Шаг</w:t>
+      </w:r>
+      <w:r>
+        <w:rPr>
+          <w:rFonts w:ascii="Courier New" w:eastAsia="Times New Roman" w:hAnsi="Courier New" w:cs="Courier New"/>
+          <w:color w:val="CE9178"/>
+          <w:sz w:val="21"/>
+          <w:szCs w:val="21"/>
+          <w:lang w:val="en-US" w:eastAsia="ru-RU"/>
+        </w:rPr>
+        <w:t xml:space="preserve"> </w:t>
+      </w:r>
+      <w:r>
+        <w:rPr>
+          <w:rFonts w:ascii="Courier New" w:eastAsia="Times New Roman" w:hAnsi="Courier New" w:cs="Courier New"/>
+          <w:color w:val="CE9178"/>
+          <w:sz w:val="21"/>
+          <w:szCs w:val="21"/>
+          <w:lang w:eastAsia="ru-RU"/>
+        </w:rPr>
+        <w:t>третий</w:t>
+      </w:r>
       <w:proofErr w:type="gramStart"/>
       <w:r>
         <w:rPr>
           <w:rFonts w:ascii="Courier New" w:eastAsia="Times New Roman" w:hAnsi="Courier New" w:cs="Courier New"/>
-          <w:color w:val="DCDCAA"/>
+          <w:color w:val="CE9178"/>
+          <w:sz w:val="21"/>
+          <w:szCs w:val="21"/>
+          <w:lang w:val="en-US" w:eastAsia="ru-RU"/>
+        </w:rPr>
+        <w:t xml:space="preserve">: </w:t>
+      </w:r>
+      <w:r>
+        <w:rPr>
+          <w:rFonts w:ascii="Courier New" w:eastAsia="Times New Roman" w:hAnsi="Courier New" w:cs="Courier New"/>
+          <w:color w:val="CE9178"/>
           <w:sz w:val="21"/>
           <w:szCs w:val="21"/>
           <w:lang w:eastAsia="ru-RU"/>
         </w:rPr>
-        <w:t>print</w:t>
-      </w:r>
-      <w:proofErr w:type="spellEnd"/>
+        <w:t>Вычисляем</w:t>
+      </w:r>
+      <w:proofErr w:type="gramEnd"/>
+      <w:r>
+        <w:rPr>
+          <w:rFonts w:ascii="Courier New" w:eastAsia="Times New Roman" w:hAnsi="Courier New" w:cs="Courier New"/>
+          <w:color w:val="CE9178"/>
+          <w:sz w:val="21"/>
+          <w:szCs w:val="21"/>
+          <w:lang w:val="en-US" w:eastAsia="ru-RU"/>
+        </w:rPr>
+        <w:t xml:space="preserve"> m_2 = N1 * N3 = </w:t>
+      </w:r>
       <w:r>
         <w:rPr>
           <w:rFonts w:ascii="Courier New" w:eastAsia="Times New Roman" w:hAnsi="Courier New" w:cs="Courier New"/>
           <w:color w:val="DCDCDC"/>
           <w:sz w:val="21"/>
           <w:szCs w:val="21"/>
-          <w:lang w:eastAsia="ru-RU"/>
-        </w:rPr>
-        <w:t>(</w:t>
-      </w:r>
-      <w:proofErr w:type="gramEnd"/>
-      <w:r>
-        <w:rPr>
-          <w:rFonts w:ascii="Courier New" w:eastAsia="Times New Roman" w:hAnsi="Courier New" w:cs="Courier New"/>
-          <w:color w:val="569CD6"/>
-          <w:sz w:val="21"/>
-          <w:szCs w:val="21"/>
-          <w:lang w:eastAsia="ru-RU"/>
-        </w:rPr>
-        <w:t>f</w:t>
+          <w:lang w:val="en-US" w:eastAsia="ru-RU"/>
+        </w:rPr>
+        <w:t>{</w:t>
+      </w:r>
+      <w:r>
+        <w:rPr>
+          <w:rFonts w:ascii="Courier New" w:eastAsia="Times New Roman" w:hAnsi="Courier New" w:cs="Courier New"/>
+          <w:color w:val="D4D4D4"/>
+          <w:sz w:val="21"/>
+          <w:szCs w:val="21"/>
+          <w:lang w:val="en-US" w:eastAsia="ru-RU"/>
+        </w:rPr>
+        <w:t>m_2</w:t>
+      </w:r>
+      <w:r>
+        <w:rPr>
+          <w:rFonts w:ascii="Courier New" w:eastAsia="Times New Roman" w:hAnsi="Courier New" w:cs="Courier New"/>
+          <w:color w:val="DCDCDC"/>
+          <w:sz w:val="21"/>
+          <w:szCs w:val="21"/>
+          <w:lang w:val="en-US" w:eastAsia="ru-RU"/>
+        </w:rPr>
+        <w:t>}</w:t>
       </w:r>
       <w:r>
         <w:rPr>
@@ -4897,9 +5087,9 @@
           <w:color w:val="CE9178"/>
           <w:sz w:val="21"/>
           <w:szCs w:val="21"/>
-          <w:lang w:eastAsia="ru-RU"/>
-        </w:rPr>
-        <w:t xml:space="preserve">"3. Шаг третий: Вычисляем m_2 = N1 * N3 = </w:t>
+          <w:lang w:val="en-US" w:eastAsia="ru-RU"/>
+        </w:rPr>
+        <w:t>"</w:t>
       </w:r>
       <w:r>
         <w:rPr>
@@ -4907,47 +5097,7 @@
           <w:color w:val="DCDCDC"/>
           <w:sz w:val="21"/>
           <w:szCs w:val="21"/>
-          <w:lang w:eastAsia="ru-RU"/>
-        </w:rPr>
-        <w:t>{</w:t>
-      </w:r>
-      <w:r>
-        <w:rPr>
-          <w:rFonts w:ascii="Courier New" w:eastAsia="Times New Roman" w:hAnsi="Courier New" w:cs="Courier New"/>
-          <w:color w:val="D4D4D4"/>
-          <w:sz w:val="21"/>
-          <w:szCs w:val="21"/>
-          <w:lang w:eastAsia="ru-RU"/>
-        </w:rPr>
-        <w:t>m_2</w:t>
-      </w:r>
-      <w:r>
-        <w:rPr>
-          <w:rFonts w:ascii="Courier New" w:eastAsia="Times New Roman" w:hAnsi="Courier New" w:cs="Courier New"/>
-          <w:color w:val="DCDCDC"/>
-          <w:sz w:val="21"/>
-          <w:szCs w:val="21"/>
-          <w:lang w:eastAsia="ru-RU"/>
-        </w:rPr>
-        <w:t>}</w:t>
-      </w:r>
-      <w:r>
-        <w:rPr>
-          <w:rFonts w:ascii="Courier New" w:eastAsia="Times New Roman" w:hAnsi="Courier New" w:cs="Courier New"/>
-          <w:color w:val="CE9178"/>
-          <w:sz w:val="21"/>
-          <w:szCs w:val="21"/>
-          <w:lang w:eastAsia="ru-RU"/>
-        </w:rPr>
-        <w:t>"</w:t>
-      </w:r>
-      <w:r>
-        <w:rPr>
-          <w:rFonts w:ascii="Courier New" w:eastAsia="Times New Roman" w:hAnsi="Courier New" w:cs="Courier New"/>
-          <w:color w:val="DCDCDC"/>
-          <w:sz w:val="21"/>
-          <w:szCs w:val="21"/>
-          <w:lang w:eastAsia="ru-RU"/>
+          <w:lang w:val="en-US" w:eastAsia="ru-RU"/>
         </w:rPr>
         <w:t>)</w:t>
       </w:r>
@@ -4961,16 +5111,16 @@
           <w:color w:val="D4D4D4"/>
           <w:sz w:val="21"/>
           <w:szCs w:val="21"/>
-          <w:lang w:eastAsia="ru-RU"/>
-        </w:rPr>
-      </w:pPr>
-      <w:r>
-        <w:rPr>
-          <w:rFonts w:ascii="Courier New" w:eastAsia="Times New Roman" w:hAnsi="Courier New" w:cs="Courier New"/>
-          <w:color w:val="D4D4D4"/>
-          <w:sz w:val="21"/>
-          <w:szCs w:val="21"/>
-          <w:lang w:eastAsia="ru-RU"/>
+          <w:lang w:val="en-US" w:eastAsia="ru-RU"/>
+        </w:rPr>
+      </w:pPr>
+      <w:r>
+        <w:rPr>
+          <w:rFonts w:ascii="Courier New" w:eastAsia="Times New Roman" w:hAnsi="Courier New" w:cs="Courier New"/>
+          <w:color w:val="D4D4D4"/>
+          <w:sz w:val="21"/>
+          <w:szCs w:val="21"/>
+          <w:lang w:val="en-US" w:eastAsia="ru-RU"/>
         </w:rPr>
         <w:t>m_3 = N1 * N2</w:t>
       </w:r>
@@ -4984,42 +5134,142 @@
           <w:color w:val="D4D4D4"/>
           <w:sz w:val="21"/>
           <w:szCs w:val="21"/>
+          <w:lang w:val="en-US" w:eastAsia="ru-RU"/>
+        </w:rPr>
+      </w:pPr>
+      <w:proofErr w:type="gramStart"/>
+      <w:r>
+        <w:rPr>
+          <w:rFonts w:ascii="Courier New" w:eastAsia="Times New Roman" w:hAnsi="Courier New" w:cs="Courier New"/>
+          <w:color w:val="DCDCAA"/>
+          <w:sz w:val="21"/>
+          <w:szCs w:val="21"/>
+          <w:lang w:val="en-US" w:eastAsia="ru-RU"/>
+        </w:rPr>
+        <w:t>print</w:t>
+      </w:r>
+      <w:r>
+        <w:rPr>
+          <w:rFonts w:ascii="Courier New" w:eastAsia="Times New Roman" w:hAnsi="Courier New" w:cs="Courier New"/>
+          <w:color w:val="DCDCDC"/>
+          <w:sz w:val="21"/>
+          <w:szCs w:val="21"/>
+          <w:lang w:val="en-US" w:eastAsia="ru-RU"/>
+        </w:rPr>
+        <w:t>(</w:t>
+      </w:r>
+      <w:proofErr w:type="gramEnd"/>
+      <w:r>
+        <w:rPr>
+          <w:rFonts w:ascii="Courier New" w:eastAsia="Times New Roman" w:hAnsi="Courier New" w:cs="Courier New"/>
+          <w:color w:val="569CD6"/>
+          <w:sz w:val="21"/>
+          <w:szCs w:val="21"/>
+          <w:lang w:val="en-US" w:eastAsia="ru-RU"/>
+        </w:rPr>
+        <w:t>f</w:t>
+      </w:r>
+      <w:r>
+        <w:rPr>
+          <w:rFonts w:ascii="Courier New" w:eastAsia="Times New Roman" w:hAnsi="Courier New" w:cs="Courier New"/>
+          <w:color w:val="CE9178"/>
+          <w:sz w:val="21"/>
+          <w:szCs w:val="21"/>
+          <w:lang w:val="en-US" w:eastAsia="ru-RU"/>
+        </w:rPr>
+        <w:t xml:space="preserve">"4. </w:t>
+      </w:r>
+      <w:r>
+        <w:rPr>
+          <w:rFonts w:ascii="Courier New" w:eastAsia="Times New Roman" w:hAnsi="Courier New" w:cs="Courier New"/>
+          <w:color w:val="CE9178"/>
+          <w:sz w:val="21"/>
+          <w:szCs w:val="21"/>
           <w:lang w:eastAsia="ru-RU"/>
         </w:rPr>
-      </w:pPr>
-      <w:proofErr w:type="spellStart"/>
+        <w:t>Шаг</w:t>
+      </w:r>
+      <w:r>
+        <w:rPr>
+          <w:rFonts w:ascii="Courier New" w:eastAsia="Times New Roman" w:hAnsi="Courier New" w:cs="Courier New"/>
+          <w:color w:val="CE9178"/>
+          <w:sz w:val="21"/>
+          <w:szCs w:val="21"/>
+          <w:lang w:val="en-US" w:eastAsia="ru-RU"/>
+        </w:rPr>
+        <w:t xml:space="preserve"> </w:t>
+      </w:r>
+      <w:r>
+        <w:rPr>
+          <w:rFonts w:ascii="Courier New" w:eastAsia="Times New Roman" w:hAnsi="Courier New" w:cs="Courier New"/>
+          <w:color w:val="CE9178"/>
+          <w:sz w:val="21"/>
+          <w:szCs w:val="21"/>
+          <w:lang w:eastAsia="ru-RU"/>
+        </w:rPr>
+        <w:t>четвертый</w:t>
+      </w:r>
       <w:proofErr w:type="gramStart"/>
       <w:r>
         <w:rPr>
           <w:rFonts w:ascii="Courier New" w:eastAsia="Times New Roman" w:hAnsi="Courier New" w:cs="Courier New"/>
-          <w:color w:val="DCDCAA"/>
+          <w:color w:val="CE9178"/>
+          <w:sz w:val="21"/>
+          <w:szCs w:val="21"/>
+          <w:lang w:val="en-US" w:eastAsia="ru-RU"/>
+        </w:rPr>
+        <w:t xml:space="preserve">: </w:t>
+      </w:r>
+      <w:r>
+        <w:rPr>
+          <w:rFonts w:ascii="Courier New" w:eastAsia="Times New Roman" w:hAnsi="Courier New" w:cs="Courier New"/>
+          <w:color w:val="CE9178"/>
           <w:sz w:val="21"/>
           <w:szCs w:val="21"/>
           <w:lang w:eastAsia="ru-RU"/>
         </w:rPr>
-        <w:t>print</w:t>
-      </w:r>
-      <w:proofErr w:type="spellEnd"/>
+        <w:t>Вычисляем</w:t>
+      </w:r>
+      <w:proofErr w:type="gramEnd"/>
+      <w:r>
+        <w:rPr>
+          <w:rFonts w:ascii="Courier New" w:eastAsia="Times New Roman" w:hAnsi="Courier New" w:cs="Courier New"/>
+          <w:color w:val="CE9178"/>
+          <w:sz w:val="21"/>
+          <w:szCs w:val="21"/>
+          <w:lang w:val="en-US" w:eastAsia="ru-RU"/>
+        </w:rPr>
+        <w:t xml:space="preserve"> m_3 = N1 * N2 = </w:t>
+      </w:r>
       <w:r>
         <w:rPr>
           <w:rFonts w:ascii="Courier New" w:eastAsia="Times New Roman" w:hAnsi="Courier New" w:cs="Courier New"/>
           <w:color w:val="DCDCDC"/>
           <w:sz w:val="21"/>
           <w:szCs w:val="21"/>
-          <w:lang w:eastAsia="ru-RU"/>
-        </w:rPr>
-        <w:t>(</w:t>
-      </w:r>
-      <w:proofErr w:type="gramEnd"/>
-      <w:r>
-        <w:rPr>
-          <w:rFonts w:ascii="Courier New" w:eastAsia="Times New Roman" w:hAnsi="Courier New" w:cs="Courier New"/>
-          <w:color w:val="569CD6"/>
-          <w:sz w:val="21"/>
-          <w:szCs w:val="21"/>
-          <w:lang w:eastAsia="ru-RU"/>
-        </w:rPr>
-        <w:t>f</w:t>
+          <w:lang w:val="en-US" w:eastAsia="ru-RU"/>
+        </w:rPr>
+        <w:t>{</w:t>
+      </w:r>
+      <w:r>
+        <w:rPr>
+          <w:rFonts w:ascii="Courier New" w:eastAsia="Times New Roman" w:hAnsi="Courier New" w:cs="Courier New"/>
+          <w:color w:val="D4D4D4"/>
+          <w:sz w:val="21"/>
+          <w:szCs w:val="21"/>
+          <w:lang w:val="en-US" w:eastAsia="ru-RU"/>
+        </w:rPr>
+        <w:t>m_3</w:t>
+      </w:r>
+      <w:r>
+        <w:rPr>
+          <w:rFonts w:ascii="Courier New" w:eastAsia="Times New Roman" w:hAnsi="Courier New" w:cs="Courier New"/>
+          <w:color w:val="DCDCDC"/>
+          <w:sz w:val="21"/>
+          <w:szCs w:val="21"/>
+          <w:lang w:val="en-US" w:eastAsia="ru-RU"/>
+        </w:rPr>
+        <w:t>}</w:t>
       </w:r>
       <w:r>
         <w:rPr>
@@ -5027,9 +5277,9 @@
           <w:color w:val="CE9178"/>
           <w:sz w:val="21"/>
           <w:szCs w:val="21"/>
-          <w:lang w:eastAsia="ru-RU"/>
-        </w:rPr>
-        <w:t xml:space="preserve">"4. Шаг четвертый: Вычисляем m_3 = N1 * N2 = </w:t>
+          <w:lang w:val="en-US" w:eastAsia="ru-RU"/>
+        </w:rPr>
+        <w:t>"</w:t>
       </w:r>
       <w:r>
         <w:rPr>
@@ -5037,47 +5287,7 @@
           <w:color w:val="DCDCDC"/>
           <w:sz w:val="21"/>
           <w:szCs w:val="21"/>
-          <w:lang w:eastAsia="ru-RU"/>
-        </w:rPr>
-        <w:t>{</w:t>
-      </w:r>
-      <w:r>
-        <w:rPr>
-          <w:rFonts w:ascii="Courier New" w:eastAsia="Times New Roman" w:hAnsi="Courier New" w:cs="Courier New"/>
-          <w:color w:val="D4D4D4"/>
-          <w:sz w:val="21"/>
-          <w:szCs w:val="21"/>
-          <w:lang w:eastAsia="ru-RU"/>
-        </w:rPr>
-        <w:t>m_3</w:t>
-      </w:r>
-      <w:r>
-        <w:rPr>
-          <w:rFonts w:ascii="Courier New" w:eastAsia="Times New Roman" w:hAnsi="Courier New" w:cs="Courier New"/>
-          <w:color w:val="DCDCDC"/>
-          <w:sz w:val="21"/>
-          <w:szCs w:val="21"/>
-          <w:lang w:eastAsia="ru-RU"/>
-        </w:rPr>
-        <w:t>}</w:t>
-      </w:r>
-      <w:r>
-        <w:rPr>
-          <w:rFonts w:ascii="Courier New" w:eastAsia="Times New Roman" w:hAnsi="Courier New" w:cs="Courier New"/>
-          <w:color w:val="CE9178"/>
-          <w:sz w:val="21"/>
-          <w:szCs w:val="21"/>
-          <w:lang w:eastAsia="ru-RU"/>
-        </w:rPr>
-        <w:t>"</w:t>
-      </w:r>
-      <w:r>
-        <w:rPr>
-          <w:rFonts w:ascii="Courier New" w:eastAsia="Times New Roman" w:hAnsi="Courier New" w:cs="Courier New"/>
-          <w:color w:val="DCDCDC"/>
-          <w:sz w:val="21"/>
-          <w:szCs w:val="21"/>
-          <w:lang w:eastAsia="ru-RU"/>
+          <w:lang w:val="en-US" w:eastAsia="ru-RU"/>
         </w:rPr>
         <w:t>)</w:t>
       </w:r>
@@ -7326,27 +7536,7 @@
             <w:szCs w:val="28"/>
             <w:lang w:eastAsia="ru-RU"/>
           </w:rPr>
-          <w:t>ссыл</w:t>
-        </w:r>
-        <w:r>
-          <w:rPr>
-            <w:rStyle w:val="a9"/>
-            <w:rFonts w:eastAsia="Times New Roman" w:cstheme="minorHAnsi"/>
-            <w:sz w:val="28"/>
-            <w:szCs w:val="28"/>
-            <w:lang w:eastAsia="ru-RU"/>
-          </w:rPr>
-          <w:t>к</w:t>
-        </w:r>
-        <w:r>
-          <w:rPr>
-            <w:rStyle w:val="a9"/>
-            <w:rFonts w:eastAsia="Times New Roman" w:cstheme="minorHAnsi"/>
-            <w:sz w:val="28"/>
-            <w:szCs w:val="28"/>
-            <w:lang w:eastAsia="ru-RU"/>
-          </w:rPr>
-          <w:t>а</w:t>
+          <w:t>ссылка</w:t>
         </w:r>
       </w:hyperlink>
     </w:p>
@@ -13138,7 +13328,6 @@
   <w:style w:type="character" w:default="1" w:styleId="a0">
     <w:name w:val="Default Paragraph Font"/>
     <w:uiPriority w:val="1"/>
-    <w:semiHidden/>
     <w:unhideWhenUsed/>
   </w:style>
   <w:style w:type="table" w:default="1" w:styleId="a1">
@@ -13649,16 +13838,6 @@
 </file>
 
 <file path=customXml/item1.xml><?xml version="1.0" encoding="utf-8"?>
-<p:properties xmlns:p="http://schemas.microsoft.com/office/2006/metadata/properties" xmlns:xsi="http://www.w3.org/2001/XMLSchema-instance" xmlns:pc="http://schemas.microsoft.com/office/infopath/2007/PartnerControls">
-  <documentManagement/>
-</p:properties>
-</file>
-
-<file path=customXml/item2.xml><?xml version="1.0" encoding="utf-8"?>
-<b:Sources xmlns:b="http://schemas.openxmlformats.org/officeDocument/2006/bibliography" xmlns="http://schemas.openxmlformats.org/officeDocument/2006/bibliography" SelectedStyle="\APASixthEditionOfficeOnline.xsl" StyleName="APA" Version="6"/>
-</file>
-
-<file path=customXml/item3.xml><?xml version="1.0" encoding="utf-8"?>
 <ct:contentTypeSchema xmlns:ct="http://schemas.microsoft.com/office/2006/metadata/contentType" xmlns:ma="http://schemas.microsoft.com/office/2006/metadata/properties/metaAttributes" ct:_="" ma:_="" ma:contentTypeName="Документ" ma:contentTypeID="0x010100FF55770C07FEAA45821617C74926F18D" ma:contentTypeVersion="4" ma:contentTypeDescription="Создание документа." ma:contentTypeScope="" ma:versionID="b4bbbe533756f87fbef423dcce08aa19">
   <xsd:schema xmlns:xsd="http://www.w3.org/2001/XMLSchema" xmlns:xs="http://www.w3.org/2001/XMLSchema" xmlns:p="http://schemas.microsoft.com/office/2006/metadata/properties" xmlns:ns3="a092e4cb-f783-4bcc-b2df-17dc3c07a1ed" targetNamespace="http://schemas.microsoft.com/office/2006/metadata/properties" ma:root="true" ma:fieldsID="8221be6ae737099ead4f7e6a6dae9491" ns3:_="">
     <xsd:import namespace="a092e4cb-f783-4bcc-b2df-17dc3c07a1ed"/>
@@ -13804,6 +13983,16 @@
 </ct:contentTypeSchema>
 </file>
 
+<file path=customXml/item2.xml><?xml version="1.0" encoding="utf-8"?>
+<b:Sources xmlns:b="http://schemas.openxmlformats.org/officeDocument/2006/bibliography" xmlns="http://schemas.openxmlformats.org/officeDocument/2006/bibliography" SelectedStyle="\APASixthEditionOfficeOnline.xsl" StyleName="APA" Version="6"/>
+</file>
+
+<file path=customXml/item3.xml><?xml version="1.0" encoding="utf-8"?>
+<p:properties xmlns:p="http://schemas.microsoft.com/office/2006/metadata/properties" xmlns:xsi="http://www.w3.org/2001/XMLSchema-instance" xmlns:pc="http://schemas.microsoft.com/office/infopath/2007/PartnerControls">
+  <documentManagement/>
+</p:properties>
+</file>
+
 <file path=customXml/item4.xml><?xml version="1.0" encoding="utf-8"?>
 <?mso-contentType ?>
 <FormTemplates xmlns="http://schemas.microsoft.com/sharepoint/v3/contenttype/forms">
@@ -13814,23 +14003,6 @@
 </file>
 
 <file path=customXml/itemProps1.xml><?xml version="1.0" encoding="utf-8"?>
-<ds:datastoreItem xmlns:ds="http://schemas.openxmlformats.org/officeDocument/2006/customXml" ds:itemID="{EF6CAA81-251C-4824-BBB2-4A82A9F0ABE8}">
-  <ds:schemaRefs>
-    <ds:schemaRef ds:uri="http://schemas.microsoft.com/office/2006/metadata/properties"/>
-    <ds:schemaRef ds:uri="http://schemas.microsoft.com/office/infopath/2007/PartnerControls"/>
-  </ds:schemaRefs>
-</ds:datastoreItem>
-</file>
-
-<file path=customXml/itemProps2.xml><?xml version="1.0" encoding="utf-8"?>
-<ds:datastoreItem xmlns:ds="http://schemas.openxmlformats.org/officeDocument/2006/customXml" ds:itemID="{EDC6B559-B556-4C5E-A5FD-68EFC320B350}">
-  <ds:schemaRefs>
-    <ds:schemaRef ds:uri="http://schemas.openxmlformats.org/officeDocument/2006/bibliography"/>
-  </ds:schemaRefs>
-</ds:datastoreItem>
-</file>
-
-<file path=customXml/itemProps3.xml><?xml version="1.0" encoding="utf-8"?>
 <ds:datastoreItem xmlns:ds="http://schemas.openxmlformats.org/officeDocument/2006/customXml" ds:itemID="{9FDA5008-8161-4CDF-81FB-0E5FBAECCFE4}">
   <ds:schemaRefs>
     <ds:schemaRef ds:uri="http://schemas.microsoft.com/office/2006/metadata/contentType"/>
@@ -13848,6 +14020,23 @@
 </ds:datastoreItem>
 </file>
 
+<file path=customXml/itemProps2.xml><?xml version="1.0" encoding="utf-8"?>
+<ds:datastoreItem xmlns:ds="http://schemas.openxmlformats.org/officeDocument/2006/customXml" ds:itemID="{EDC6B559-B556-4C5E-A5FD-68EFC320B350}">
+  <ds:schemaRefs>
+    <ds:schemaRef ds:uri="http://schemas.openxmlformats.org/officeDocument/2006/bibliography"/>
+  </ds:schemaRefs>
+</ds:datastoreItem>
+</file>
+
+<file path=customXml/itemProps3.xml><?xml version="1.0" encoding="utf-8"?>
+<ds:datastoreItem xmlns:ds="http://schemas.openxmlformats.org/officeDocument/2006/customXml" ds:itemID="{EF6CAA81-251C-4824-BBB2-4A82A9F0ABE8}">
+  <ds:schemaRefs>
+    <ds:schemaRef ds:uri="http://schemas.microsoft.com/office/2006/metadata/properties"/>
+    <ds:schemaRef ds:uri="http://schemas.microsoft.com/office/infopath/2007/PartnerControls"/>
+  </ds:schemaRefs>
+</ds:datastoreItem>
+</file>
+
 <file path=customXml/itemProps4.xml><?xml version="1.0" encoding="utf-8"?>
 <ds:datastoreItem xmlns:ds="http://schemas.openxmlformats.org/officeDocument/2006/customXml" ds:itemID="{B75315D8-ED7B-441A-8DCD-61D49F05F38F}">
   <ds:schemaRefs>
